--- a/Guillermo Rodriguez Resume.docx
+++ b/Guillermo Rodriguez Resume.docx
@@ -512,7 +512,15 @@
           <w:caps w:val="0"/>
           <w:szCs w:val="22"/>
         </w:rPr>
-        <w:t>Build a last generation Amazon warehouse in Baton Rouge, LA.</w:t>
+        <w:t>Launch</w:t>
+      </w:r>
+      <w:r>
+        <w:rPr>
+          <w:rFonts w:eastAsiaTheme="minorHAnsi" w:cstheme="minorBidi"/>
+          <w:caps w:val="0"/>
+          <w:szCs w:val="22"/>
+        </w:rPr>
+        <w:t xml:space="preserve"> a last generation Amazon warehouse in Baton Rouge, LA.</w:t>
       </w:r>
     </w:p>
     <w:p>

--- a/Guillermo Rodriguez Resume.docx
+++ b/Guillermo Rodriguez Resume.docx
@@ -274,7 +274,15 @@
                     <w:t xml:space="preserve"> </w:t>
                   </w:r>
                   <w:r>
-                    <w:t>linkedin.com/in/g-rdguez/</w:t>
+                    <w:t>linkedin.com/in/g-</w:t>
+                  </w:r>
+                  <w:proofErr w:type="spellStart"/>
+                  <w:r>
+                    <w:t>rdguez</w:t>
+                  </w:r>
+                  <w:proofErr w:type="spellEnd"/>
+                  <w:r>
+                    <w:t>/</w:t>
                   </w:r>
                 </w:p>
               </w:tc>
@@ -512,7 +520,25 @@
           <w:caps w:val="0"/>
           <w:szCs w:val="22"/>
         </w:rPr>
-        <w:t>Launch</w:t>
+        <w:t xml:space="preserve">Launch BRT1, an FFN-X </w:t>
+      </w:r>
+      <w:proofErr w:type="spellStart"/>
+      <w:r>
+        <w:rPr>
+          <w:rFonts w:eastAsiaTheme="minorHAnsi" w:cstheme="minorBidi"/>
+          <w:caps w:val="0"/>
+          <w:szCs w:val="22"/>
+        </w:rPr>
+        <w:t>MoC</w:t>
+      </w:r>
+      <w:proofErr w:type="spellEnd"/>
+      <w:r>
+        <w:rPr>
+          <w:rFonts w:eastAsiaTheme="minorHAnsi" w:cstheme="minorBidi"/>
+          <w:caps w:val="0"/>
+          <w:szCs w:val="22"/>
+        </w:rPr>
+        <w:t xml:space="preserve"> ARS site in Baton </w:t>
       </w:r>
       <w:r>
         <w:rPr>
@@ -520,7 +546,23 @@
           <w:caps w:val="0"/>
           <w:szCs w:val="22"/>
         </w:rPr>
-        <w:t xml:space="preserve"> a last generation Amazon warehouse in Baton Rouge, LA.</w:t>
+        <w:t>Rouge</w:t>
+      </w:r>
+      <w:r>
+        <w:rPr>
+          <w:rFonts w:eastAsiaTheme="minorHAnsi" w:cstheme="minorBidi"/>
+          <w:caps w:val="0"/>
+          <w:szCs w:val="22"/>
+        </w:rPr>
+        <w:t>, LA</w:t>
+      </w:r>
+      <w:r>
+        <w:rPr>
+          <w:rFonts w:eastAsiaTheme="minorHAnsi" w:cstheme="minorBidi"/>
+          <w:caps w:val="0"/>
+          <w:szCs w:val="22"/>
+        </w:rPr>
+        <w:t>.</w:t>
       </w:r>
     </w:p>
     <w:p>
@@ -899,6 +941,7 @@
           <w:szCs w:val="30"/>
         </w:rPr>
       </w:pPr>
+      <w:proofErr w:type="spellStart"/>
       <w:r>
         <w:rPr>
           <w:sz w:val="30"/>
@@ -913,6 +956,7 @@
         </w:rPr>
         <w:t>c</w:t>
       </w:r>
+      <w:proofErr w:type="spellEnd"/>
       <w:r>
         <w:rPr>
           <w:sz w:val="30"/>
